--- a/cleanslips/static/slip_templates/campus/CDS/TEMPLATE_flags.docx
+++ b/cleanslips/static/slip_templates/campus/CDS/TEMPLATE_flags.docx
@@ -113,8 +113,8 @@
                 <w:rFonts w:ascii="Tahoma" w:hAnsi="Tahoma" w:cs="Tahoma"/>
                 <w:b/>
                 <w:color w:val="D0202D"/>
-                <w:sz w:val="32"/>
-                <w:szCs w:val="32"/>
+                <w:sz w:val="16"/>
+                <w:szCs w:val="16"/>
               </w:rPr>
             </w:pPr>
           </w:p>
@@ -477,21 +477,6 @@
                 <w:color w:val="4E4D4B"/>
               </w:rPr>
               <w:br/>
-            </w:r>
-          </w:p>
-          <w:p>
-            <w:pPr>
-              <w:ind w:left="153" w:right="153"/>
-              <w:rPr>
-                <w:rFonts w:ascii="Tahoma" w:hAnsi="Tahoma" w:cs="Tahoma"/>
-                <w:color w:val="4E4D4B"/>
-              </w:rPr>
-            </w:pPr>
-            <w:r>
-              <w:rPr>
-                <w:rFonts w:ascii="Tahoma" w:hAnsi="Tahoma" w:cs="Tahoma"/>
-                <w:color w:val="4E4D4B"/>
-              </w:rPr>
               <w:t xml:space="preserve">Ex ID: </w:t>
             </w:r>
             <w:r>
@@ -544,7 +529,8 @@
             <w:pPr>
               <w:ind w:left="153" w:right="153"/>
               <w:rPr>
-                <w:rFonts w:ascii="Tahoma" w:hAnsi="Tahoma" w:cs="Tahoma"/>
+                <w:rFonts w:ascii="Tahoma" w:eastAsia="Calibri" w:hAnsi="Tahoma" w:cs="Tahoma"/>
+                <w:b/>
                 <w:color w:val="D0202D"/>
                 <w:sz w:val="24"/>
                 <w:szCs w:val="24"/>
@@ -586,7 +572,7 @@
               <w:rPr>
                 <w:rFonts w:ascii="Tahoma" w:eastAsia="Calibri" w:hAnsi="Tahoma" w:cs="Tahoma"/>
                 <w:b/>
-                <w:color w:val="D0202D"/>
+                <w:color w:val="4E4D4B"/>
                 <w:sz w:val="24"/>
                 <w:szCs w:val="24"/>
               </w:rPr>
@@ -595,81 +581,21 @@
               <w:rPr>
                 <w:rFonts w:ascii="Tahoma" w:eastAsia="Calibri" w:hAnsi="Tahoma" w:cs="Tahoma"/>
                 <w:b/>
+                <w:color w:val="4E4D4B"/>
                 <w:sz w:val="24"/>
                 <w:szCs w:val="24"/>
               </w:rPr>
-              <w:br/>
-            </w:r>
-            <w:r>
-              <w:rPr>
-                <w:rFonts w:ascii="Tahoma" w:eastAsia="Calibri" w:hAnsi="Tahoma" w:cs="Tahoma"/>
-                <w:b/>
-                <w:color w:val="4E4D4B"/>
-                <w:sz w:val="24"/>
-                <w:szCs w:val="24"/>
-              </w:rPr>
-              <w:t>Provided by</w:t>
-            </w:r>
-            <w:r>
-              <w:rPr>
-                <w:rFonts w:ascii="Tahoma" w:eastAsia="Calibri" w:hAnsi="Tahoma" w:cs="Tahoma"/>
-                <w:b/>
-                <w:color w:val="4E4D4B"/>
-                <w:sz w:val="24"/>
-                <w:szCs w:val="24"/>
-              </w:rPr>
-              <w:t>:</w:t>
-            </w:r>
-            <w:r>
-              <w:rPr>
-                <w:rFonts w:ascii="Tahoma" w:eastAsia="Calibri" w:hAnsi="Tahoma" w:cs="Tahoma"/>
-                <w:b/>
-                <w:color w:val="4E4D4B"/>
-                <w:sz w:val="24"/>
-                <w:szCs w:val="24"/>
-              </w:rPr>
-              <w:t xml:space="preserve"> </w:t>
-            </w:r>
-            <w:r>
-              <w:rPr>
-                <w:rFonts w:ascii="Tahoma" w:eastAsia="Calibri" w:hAnsi="Tahoma" w:cs="Tahoma"/>
-                <w:b/>
-                <w:color w:val="D0202D"/>
-                <w:sz w:val="24"/>
-                <w:szCs w:val="24"/>
-              </w:rPr>
-              <w:t>San Diego State (</w:t>
-            </w:r>
-            <w:r>
-              <w:rPr>
-                <w:rFonts w:ascii="Tahoma" w:eastAsia="Calibri" w:hAnsi="Tahoma" w:cs="Tahoma"/>
-                <w:b/>
-                <w:color w:val="D0202D"/>
-                <w:sz w:val="24"/>
-                <w:szCs w:val="24"/>
-              </w:rPr>
-              <w:t>CDS</w:t>
-            </w:r>
-            <w:r>
-              <w:rPr>
-                <w:rFonts w:ascii="Tahoma" w:eastAsia="Calibri" w:hAnsi="Tahoma" w:cs="Tahoma"/>
-                <w:b/>
-                <w:color w:val="D0202D"/>
-                <w:sz w:val="24"/>
-                <w:szCs w:val="24"/>
-              </w:rPr>
-              <w:t>)</w:t>
-            </w:r>
-            <w:bookmarkStart w:id="0" w:name="_GoBack"/>
-            <w:bookmarkEnd w:id="0"/>
+              <w:t>Replacement Charge = $90.00</w:t>
+            </w:r>
           </w:p>
           <w:p>
             <w:pPr>
-              <w:ind w:left="153" w:right="153"/>
-              <w:rPr>
-                <w:rFonts w:ascii="Tahoma" w:eastAsia="Calibri" w:hAnsi="Tahoma" w:cs="Tahoma"/>
-                <w:b/>
-                <w:color w:val="D0202D"/>
+              <w:ind w:left="158" w:right="158"/>
+              <w:contextualSpacing/>
+              <w:rPr>
+                <w:rFonts w:ascii="Tahoma" w:eastAsia="Calibri" w:hAnsi="Tahoma" w:cs="Tahoma"/>
+                <w:b/>
+                <w:color w:val="4E4D4B"/>
                 <w:sz w:val="24"/>
                 <w:szCs w:val="24"/>
               </w:rPr>
@@ -677,11 +603,13 @@
           </w:p>
           <w:p>
             <w:pPr>
-              <w:ind w:left="153" w:right="153"/>
-              <w:rPr>
-                <w:rFonts w:ascii="Tahoma" w:eastAsia="Calibri" w:hAnsi="Tahoma" w:cs="Tahoma"/>
-                <w:b/>
-                <w:color w:val="4E4D4B"/>
+              <w:ind w:left="158" w:right="158"/>
+              <w:contextualSpacing/>
+              <w:jc w:val="center"/>
+              <w:rPr>
+                <w:rFonts w:ascii="Tahoma" w:eastAsia="Calibri" w:hAnsi="Tahoma" w:cs="Tahoma"/>
+                <w:b/>
+                <w:color w:val="D0202D"/>
                 <w:sz w:val="24"/>
                 <w:szCs w:val="24"/>
               </w:rPr>
@@ -694,7 +622,7 @@
                 <w:sz w:val="24"/>
                 <w:szCs w:val="24"/>
               </w:rPr>
-              <w:t xml:space="preserve">Lost items will receive </w:t>
+              <w:t>Provided by</w:t>
             </w:r>
             <w:r>
               <w:rPr>
@@ -704,50 +632,82 @@
                 <w:sz w:val="24"/>
                 <w:szCs w:val="24"/>
               </w:rPr>
-              <w:t>a  Replacement Charge of $90.00</w:t>
-            </w:r>
-            <w:r>
-              <w:rPr>
-                <w:rFonts w:ascii="Tahoma" w:eastAsia="Calibri" w:hAnsi="Tahoma" w:cs="Tahoma"/>
-                <w:b/>
-                <w:sz w:val="28"/>
-                <w:szCs w:val="28"/>
-              </w:rPr>
-              <w:br/>
+              <w:t>:</w:t>
+            </w:r>
+            <w:r>
+              <w:rPr>
+                <w:rFonts w:ascii="Tahoma" w:eastAsia="Calibri" w:hAnsi="Tahoma" w:cs="Tahoma"/>
+                <w:b/>
+                <w:color w:val="4E4D4B"/>
+                <w:sz w:val="24"/>
+                <w:szCs w:val="24"/>
+              </w:rPr>
+              <w:t xml:space="preserve"> </w:t>
+            </w:r>
+            <w:r>
+              <w:rPr>
+                <w:rFonts w:ascii="Tahoma" w:eastAsia="Calibri" w:hAnsi="Tahoma" w:cs="Tahoma"/>
+                <w:b/>
+                <w:color w:val="D0202D"/>
+                <w:sz w:val="24"/>
+                <w:szCs w:val="24"/>
+              </w:rPr>
+              <w:t>(</w:t>
+            </w:r>
+            <w:r>
+              <w:rPr>
+                <w:rFonts w:ascii="Tahoma" w:eastAsia="Calibri" w:hAnsi="Tahoma" w:cs="Tahoma"/>
+                <w:b/>
+                <w:color w:val="D0202D"/>
+                <w:sz w:val="24"/>
+                <w:szCs w:val="24"/>
+              </w:rPr>
+              <w:t>CDS</w:t>
+            </w:r>
+            <w:r>
+              <w:rPr>
+                <w:rFonts w:ascii="Tahoma" w:eastAsia="Calibri" w:hAnsi="Tahoma" w:cs="Tahoma"/>
+                <w:b/>
+                <w:color w:val="D0202D"/>
+                <w:sz w:val="24"/>
+                <w:szCs w:val="24"/>
+              </w:rPr>
+              <w:t>)</w:t>
             </w:r>
           </w:p>
           <w:p>
             <w:pPr>
-              <w:jc w:val="center"/>
-              <w:rPr>
-                <w:rFonts w:ascii="Tahoma" w:eastAsia="Calibri" w:hAnsi="Tahoma" w:cs="Tahoma"/>
-                <w:b/>
-                <w:color w:val="E56F38"/>
-                <w:sz w:val="28"/>
-                <w:szCs w:val="28"/>
+              <w:ind w:right="158"/>
+              <w:contextualSpacing/>
+              <w:rPr>
+                <w:rFonts w:ascii="Tahoma" w:eastAsia="Calibri" w:hAnsi="Tahoma" w:cs="Tahoma"/>
+                <w:b/>
+                <w:color w:val="D0202D"/>
+                <w:sz w:val="8"/>
+                <w:szCs w:val="8"/>
               </w:rPr>
             </w:pPr>
           </w:p>
           <w:p>
             <w:pPr>
-              <w:jc w:val="center"/>
-              <w:rPr>
-                <w:rFonts w:ascii="Tahoma" w:eastAsia="Calibri" w:hAnsi="Tahoma" w:cs="Tahoma"/>
-                <w:b/>
-                <w:color w:val="E56F38"/>
-                <w:sz w:val="28"/>
-                <w:szCs w:val="28"/>
+              <w:ind w:right="153"/>
+              <w:rPr>
+                <w:rFonts w:ascii="Tahoma" w:eastAsia="Calibri" w:hAnsi="Tahoma" w:cs="Tahoma"/>
+                <w:b/>
+                <w:color w:val="D0202D"/>
+                <w:sz w:val="24"/>
+                <w:szCs w:val="24"/>
               </w:rPr>
             </w:pPr>
             <w:r>
               <w:rPr>
                 <w:rFonts w:ascii="Tahoma" w:eastAsia="Calibri" w:hAnsi="Tahoma" w:cs="Tahoma"/>
                 <w:b/>
-                <w:color w:val="E56F38"/>
-                <w:sz w:val="28"/>
-                <w:szCs w:val="28"/>
-              </w:rPr>
-              <w:pict w14:anchorId="6190040C">
+                <w:color w:val="D0202D"/>
+                <w:sz w:val="24"/>
+                <w:szCs w:val="24"/>
+              </w:rPr>
+              <w:pict w14:anchorId="1C946840">
                 <v:shapetype id="_x0000_t75" coordsize="21600,21600" o:spt="75" o:preferrelative="t" path="m@4@5l@4@11@9@11@9@5xe" filled="f" stroked="f">
                   <v:stroke joinstyle="miter"/>
                   <v:formulas>
@@ -767,11 +727,80 @@
                   <v:path o:extrusionok="f" gradientshapeok="t" o:connecttype="rect"/>
                   <o:lock v:ext="edit" aspectratio="t"/>
                 </v:shapetype>
-                <v:shape id="_x0000_i1025" type="#_x0000_t75" style="width:213pt;height:108pt">
-                  <v:imagedata r:id="rId9" o:title="New_item_condition strap"/>
+                <v:shape id="_x0000_i1025" type="#_x0000_t75" style="width:235.5pt;height:189pt">
+                  <v:imagedata r:id="rId9" o:title="SDSU Library_Vertical_logo"/>
                 </v:shape>
               </w:pict>
             </w:r>
+          </w:p>
+          <w:p>
+            <w:pPr>
+              <w:ind w:left="153" w:right="153"/>
+              <w:rPr>
+                <w:rFonts w:ascii="Tahoma" w:eastAsia="Calibri" w:hAnsi="Tahoma" w:cs="Tahoma"/>
+                <w:b/>
+                <w:color w:val="E56F38"/>
+                <w:sz w:val="28"/>
+                <w:szCs w:val="28"/>
+              </w:rPr>
+            </w:pPr>
+            <w:bookmarkStart w:id="0" w:name="_GoBack"/>
+            <w:bookmarkEnd w:id="0"/>
+            <w:r>
+              <w:rPr>
+                <w:rFonts w:ascii="Tahoma" w:eastAsia="Calibri" w:hAnsi="Tahoma" w:cs="Tahoma"/>
+                <w:b/>
+                <w:color w:val="D0202D"/>
+                <w:sz w:val="32"/>
+                <w:szCs w:val="32"/>
+              </w:rPr>
+              <w:t>Do Not Remove Book Strap</w:t>
+            </w:r>
+            <w:r>
+              <w:rPr>
+                <w:rFonts w:ascii="Tahoma" w:eastAsia="Calibri" w:hAnsi="Tahoma" w:cs="Tahoma"/>
+                <w:b/>
+                <w:sz w:val="28"/>
+                <w:szCs w:val="28"/>
+              </w:rPr>
+              <w:br/>
+            </w:r>
+            <w:r>
+              <w:rPr>
+                <w:rFonts w:ascii="Tahoma" w:eastAsia="Calibri" w:hAnsi="Tahoma" w:cs="Tahoma"/>
+                <w:b/>
+                <w:color w:val="E56F38"/>
+                <w:sz w:val="28"/>
+                <w:szCs w:val="28"/>
+              </w:rPr>
+              <w:t xml:space="preserve"> </w:t>
+            </w:r>
+            <w:r>
+              <w:rPr>
+                <w:rFonts w:ascii="Tahoma" w:eastAsia="Calibri" w:hAnsi="Tahoma" w:cs="Tahoma"/>
+                <w:b/>
+                <w:color w:val="E56F38"/>
+                <w:sz w:val="28"/>
+                <w:szCs w:val="28"/>
+              </w:rPr>
+              <w:pict w14:anchorId="6190040C">
+                <v:shape id="_x0000_i1026" type="#_x0000_t75" style="width:213pt;height:108pt">
+                  <v:imagedata r:id="rId10" o:title="New_item_condition strap"/>
+                </v:shape>
+              </w:pict>
+            </w:r>
+          </w:p>
+          <w:p>
+            <w:pPr>
+              <w:ind w:left="153" w:right="153"/>
+              <w:rPr>
+                <w:rFonts w:ascii="Tahoma" w:eastAsia="Calibri" w:hAnsi="Tahoma" w:cs="Tahoma"/>
+                <w:b/>
+                <w:color w:val="E56F38"/>
+                <w:sz w:val="28"/>
+                <w:szCs w:val="28"/>
+              </w:rPr>
+            </w:pPr>
           </w:p>
         </w:tc>
       </w:tr>
@@ -1621,7 +1650,7 @@
 </file>
 
 <file path=customXml/itemProps1.xml><?xml version="1.0" encoding="utf-8"?>
-<ds:datastoreItem xmlns:ds="http://schemas.openxmlformats.org/officeDocument/2006/customXml" ds:itemID="{FBFF1949-8C42-4BF6-A0A4-644FEB248083}">
+<ds:datastoreItem xmlns:ds="http://schemas.openxmlformats.org/officeDocument/2006/customXml" ds:itemID="{C13D6EF1-7B97-437F-A791-DDD02F887A3B}">
   <ds:schemaRefs>
     <ds:schemaRef ds:uri="http://schemas.openxmlformats.org/officeDocument/2006/bibliography"/>
   </ds:schemaRefs>

--- a/cleanslips/static/slip_templates/campus/CDS/TEMPLATE_flags.docx
+++ b/cleanslips/static/slip_templates/campus/CDS/TEMPLATE_flags.docx
@@ -312,7 +312,7 @@
                 <w:rFonts w:ascii="Tahoma" w:hAnsi="Tahoma" w:cs="Tahoma"/>
                 <w:color w:val="4E4D4B"/>
               </w:rPr>
-              <w:t xml:space="preserve">Author: </w:t>
+              <w:t xml:space="preserve">Volume: </w:t>
             </w:r>
             <w:r>
               <w:rPr>
@@ -326,7 +326,7 @@
                 <w:rFonts w:ascii="Tahoma" w:hAnsi="Tahoma" w:cs="Tahoma"/>
                 <w:color w:val="4E4D4B"/>
               </w:rPr>
-              <w:instrText xml:space="preserve"> MERGEFIELD Author </w:instrText>
+              <w:instrText xml:space="preserve"> MERGEFIELD VolumeIssue </w:instrText>
             </w:r>
             <w:r>
               <w:rPr>
@@ -341,7 +341,7 @@
                 <w:noProof/>
                 <w:color w:val="4E4D4B"/>
               </w:rPr>
-              <w:t>«Author»</w:t>
+              <w:t>«VolumeIssue»</w:t>
             </w:r>
             <w:r>
               <w:rPr>
@@ -350,6 +350,13 @@
               </w:rPr>
               <w:fldChar w:fldCharType="end"/>
             </w:r>
+            <w:r>
+              <w:rPr>
+                <w:rFonts w:ascii="Tahoma" w:hAnsi="Tahoma" w:cs="Tahoma"/>
+                <w:color w:val="4E4D4B"/>
+              </w:rPr>
+              <w:br/>
+            </w:r>
           </w:p>
           <w:p>
             <w:pPr>
@@ -364,26 +371,26 @@
                 <w:rFonts w:ascii="Tahoma" w:hAnsi="Tahoma" w:cs="Tahoma"/>
                 <w:color w:val="4E4D4B"/>
               </w:rPr>
-              <w:t xml:space="preserve">Volume: </w:t>
-            </w:r>
-            <w:r>
-              <w:rPr>
-                <w:rFonts w:ascii="Tahoma" w:hAnsi="Tahoma" w:cs="Tahoma"/>
-                <w:color w:val="4E4D4B"/>
+              <w:t xml:space="preserve">Location: </w:t>
+            </w:r>
+            <w:r>
+              <w:rPr>
+                <w:rFonts w:ascii="Tahoma" w:hAnsi="Tahoma" w:cs="Tahoma"/>
+                <w:color w:val="D0202D"/>
               </w:rPr>
               <w:fldChar w:fldCharType="begin"/>
             </w:r>
             <w:r>
               <w:rPr>
                 <w:rFonts w:ascii="Tahoma" w:hAnsi="Tahoma" w:cs="Tahoma"/>
-                <w:color w:val="4E4D4B"/>
-              </w:rPr>
-              <w:instrText xml:space="preserve"> MERGEFIELD VolumeIssue </w:instrText>
-            </w:r>
-            <w:r>
-              <w:rPr>
-                <w:rFonts w:ascii="Tahoma" w:hAnsi="Tahoma" w:cs="Tahoma"/>
-                <w:color w:val="4E4D4B"/>
+                <w:color w:val="D0202D"/>
+              </w:rPr>
+              <w:instrText xml:space="preserve"> MERGEFIELD Availability </w:instrText>
+            </w:r>
+            <w:r>
+              <w:rPr>
+                <w:rFonts w:ascii="Tahoma" w:hAnsi="Tahoma" w:cs="Tahoma"/>
+                <w:color w:val="D0202D"/>
               </w:rPr>
               <w:fldChar w:fldCharType="separate"/>
             </w:r>
@@ -391,14 +398,14 @@
               <w:rPr>
                 <w:rFonts w:ascii="Tahoma" w:hAnsi="Tahoma" w:cs="Tahoma"/>
                 <w:noProof/>
-                <w:color w:val="4E4D4B"/>
-              </w:rPr>
-              <w:t>«VolumeIssue»</w:t>
-            </w:r>
-            <w:r>
-              <w:rPr>
-                <w:rFonts w:ascii="Tahoma" w:hAnsi="Tahoma" w:cs="Tahoma"/>
-                <w:color w:val="4E4D4B"/>
+                <w:color w:val="D0202D"/>
+              </w:rPr>
+              <w:t>«Availability»</w:t>
+            </w:r>
+            <w:r>
+              <w:rPr>
+                <w:rFonts w:ascii="Tahoma" w:hAnsi="Tahoma" w:cs="Tahoma"/>
+                <w:color w:val="D0202D"/>
               </w:rPr>
               <w:fldChar w:fldCharType="end"/>
             </w:r>
@@ -418,67 +425,6 @@
                 <w:color w:val="4E4D4B"/>
               </w:rPr>
             </w:pPr>
-            <w:r>
-              <w:rPr>
-                <w:rFonts w:ascii="Tahoma" w:hAnsi="Tahoma" w:cs="Tahoma"/>
-                <w:color w:val="4E4D4B"/>
-              </w:rPr>
-              <w:t xml:space="preserve">Location: </w:t>
-            </w:r>
-            <w:r>
-              <w:rPr>
-                <w:rFonts w:ascii="Tahoma" w:hAnsi="Tahoma" w:cs="Tahoma"/>
-                <w:b/>
-                <w:color w:val="D0202D"/>
-                <w:sz w:val="24"/>
-              </w:rPr>
-              <w:fldChar w:fldCharType="begin"/>
-            </w:r>
-            <w:r>
-              <w:rPr>
-                <w:rFonts w:ascii="Tahoma" w:hAnsi="Tahoma" w:cs="Tahoma"/>
-                <w:b/>
-                <w:color w:val="D0202D"/>
-                <w:sz w:val="24"/>
-              </w:rPr>
-              <w:instrText xml:space="preserve"> MERGEFIELD Availability </w:instrText>
-            </w:r>
-            <w:r>
-              <w:rPr>
-                <w:rFonts w:ascii="Tahoma" w:hAnsi="Tahoma" w:cs="Tahoma"/>
-                <w:b/>
-                <w:color w:val="D0202D"/>
-                <w:sz w:val="24"/>
-              </w:rPr>
-              <w:fldChar w:fldCharType="separate"/>
-            </w:r>
-            <w:r>
-              <w:rPr>
-                <w:rFonts w:ascii="Tahoma" w:hAnsi="Tahoma" w:cs="Tahoma"/>
-                <w:b/>
-                <w:noProof/>
-                <w:color w:val="D0202D"/>
-                <w:sz w:val="24"/>
-              </w:rPr>
-              <w:t>«Availability»</w:t>
-            </w:r>
-            <w:r>
-              <w:rPr>
-                <w:rFonts w:ascii="Tahoma" w:hAnsi="Tahoma" w:cs="Tahoma"/>
-                <w:b/>
-                <w:color w:val="D0202D"/>
-                <w:sz w:val="24"/>
-              </w:rPr>
-              <w:fldChar w:fldCharType="end"/>
-            </w:r>
-            <w:r>
-              <w:rPr>
-                <w:rFonts w:ascii="Tahoma" w:hAnsi="Tahoma" w:cs="Tahoma"/>
-                <w:color w:val="4E4D4B"/>
-              </w:rPr>
-              <w:br/>
-              <w:t xml:space="preserve">Ex ID: </w:t>
-            </w:r>
             <w:r>
               <w:rPr>
                 <w:rFonts w:ascii="Tahoma" w:hAnsi="Tahoma" w:cs="Tahoma"/>
@@ -549,26 +495,27 @@
             <w:r>
               <w:rPr>
                 <w:rFonts w:ascii="Tahoma" w:eastAsia="Calibri" w:hAnsi="Tahoma" w:cs="Tahoma"/>
+                <w:b/>
                 <w:color w:val="D0202D"/>
                 <w:sz w:val="24"/>
                 <w:szCs w:val="24"/>
               </w:rPr>
               <w:br/>
-            </w:r>
-            <w:r>
-              <w:rPr>
-                <w:rFonts w:ascii="Tahoma" w:eastAsia="Calibri" w:hAnsi="Tahoma" w:cs="Tahoma"/>
-                <w:b/>
-                <w:color w:val="D0202D"/>
+              <w:t>No Renewals</w:t>
+            </w:r>
+          </w:p>
+          <w:p>
+            <w:pPr>
+              <w:ind w:left="153" w:right="153"/>
+              <w:rPr>
+                <w:rFonts w:ascii="Tahoma" w:eastAsia="Calibri" w:hAnsi="Tahoma" w:cs="Tahoma"/>
+                <w:b/>
+                <w:color w:val="4E4D4B"/>
                 <w:sz w:val="24"/>
                 <w:szCs w:val="24"/>
               </w:rPr>
-              <w:t>No Renewals</w:t>
-            </w:r>
-          </w:p>
-          <w:p>
-            <w:pPr>
-              <w:ind w:left="153" w:right="153"/>
+            </w:pPr>
+            <w:r>
               <w:rPr>
                 <w:rFonts w:ascii="Tahoma" w:eastAsia="Calibri" w:hAnsi="Tahoma" w:cs="Tahoma"/>
                 <w:b/>
@@ -576,8 +523,13 @@
                 <w:sz w:val="24"/>
                 <w:szCs w:val="24"/>
               </w:rPr>
-            </w:pPr>
-            <w:r>
+              <w:t>Replacement Charge = $90.00</w:t>
+            </w:r>
+          </w:p>
+          <w:p>
+            <w:pPr>
+              <w:ind w:left="158" w:right="158"/>
+              <w:contextualSpacing/>
               <w:rPr>
                 <w:rFonts w:ascii="Tahoma" w:eastAsia="Calibri" w:hAnsi="Tahoma" w:cs="Tahoma"/>
                 <w:b/>
@@ -585,21 +537,9 @@
                 <w:sz w:val="24"/>
                 <w:szCs w:val="24"/>
               </w:rPr>
-              <w:t>Replacement Charge = $90.00</w:t>
-            </w:r>
-          </w:p>
-          <w:p>
-            <w:pPr>
-              <w:ind w:left="158" w:right="158"/>
-              <w:contextualSpacing/>
-              <w:rPr>
-                <w:rFonts w:ascii="Tahoma" w:eastAsia="Calibri" w:hAnsi="Tahoma" w:cs="Tahoma"/>
-                <w:b/>
-                <w:color w:val="4E4D4B"/>
-                <w:sz w:val="24"/>
-                <w:szCs w:val="24"/>
-              </w:rPr>
-            </w:pPr>
+            </w:pPr>
+            <w:bookmarkStart w:id="0" w:name="_GoBack"/>
+            <w:bookmarkEnd w:id="0"/>
           </w:p>
           <w:p>
             <w:pPr>
@@ -744,8 +684,6 @@
                 <w:szCs w:val="28"/>
               </w:rPr>
             </w:pPr>
-            <w:bookmarkStart w:id="0" w:name="_GoBack"/>
-            <w:bookmarkEnd w:id="0"/>
             <w:r>
               <w:rPr>
                 <w:rFonts w:ascii="Tahoma" w:eastAsia="Calibri" w:hAnsi="Tahoma" w:cs="Tahoma"/>
@@ -1650,7 +1588,7 @@
 </file>
 
 <file path=customXml/itemProps1.xml><?xml version="1.0" encoding="utf-8"?>
-<ds:datastoreItem xmlns:ds="http://schemas.openxmlformats.org/officeDocument/2006/customXml" ds:itemID="{C13D6EF1-7B97-437F-A791-DDD02F887A3B}">
+<ds:datastoreItem xmlns:ds="http://schemas.openxmlformats.org/officeDocument/2006/customXml" ds:itemID="{1733222B-E595-4A6B-913A-819AC5F3D830}">
   <ds:schemaRefs>
     <ds:schemaRef ds:uri="http://schemas.openxmlformats.org/officeDocument/2006/bibliography"/>
   </ds:schemaRefs>
